--- a/distributed-teach/rocketmq/doc/Rocketmq特性.docx
+++ b/distributed-teach/rocketmq/doc/Rocketmq特性.docx
@@ -868,7 +868,7 @@
           <w:shd w:val="clear" w:fill="FFFFFF"/>
           <w:lang w:val="en-US" w:eastAsia="zh-CN"/>
         </w:rPr>
-        <w:t>都是采用pull的方式进行消费，会有延迟，减轻服务器压力</w:t>
+        <w:t>都是采用pull的方式进行消费，会有延迟，减轻服务器压力，短时间轮询可忽略延迟</w:t>
       </w:r>
       <w:bookmarkStart w:id="0" w:name="_GoBack"/>
       <w:bookmarkEnd w:id="0"/>
